--- a/USA/state/write_ups/99_thesis/01_Background/Background 2019 05 08.docx
+++ b/USA/state/write_ups/99_thesis/01_Background/Background 2019 05 08.docx
@@ -4101,10 +4101,6 @@
     <w:p>
       <w:pPr>
         <w:ind w:firstLine="720"/>
-        <w:rPr>
-          <w:color w:val="000000" w:themeColor="text1"/>
-          <w:szCs w:val="24"/>
-        </w:rPr>
       </w:pPr>
       <w:r>
         <w:rPr>
@@ -4439,54 +4435,47 @@
       </w:r>
       <w:r>
         <w:tab/>
-      </w:r>
-      <w:r>
-        <w:rPr>
-          <w:szCs w:val="24"/>
-        </w:rPr>
-        <w:t xml:space="preserve"> </w:t>
       </w:r>
     </w:p>
     <w:p>
       <w:pPr>
-        <w:rPr>
-          <w:szCs w:val="24"/>
-        </w:rPr>
-      </w:pPr>
-      <w:r>
-        <w:rPr>
-          <w:szCs w:val="24"/>
-        </w:rPr>
-        <w:tab/>
-      </w:r>
-      <w:r>
-        <w:rPr>
-          <w:szCs w:val="24"/>
-        </w:rPr>
-        <w:t xml:space="preserve">There is a large and </w:t>
+        <w:ind w:firstLine="720"/>
+        <w:rPr>
+          <w:color w:val="000000" w:themeColor="text1"/>
+          <w:szCs w:val="24"/>
+        </w:rPr>
+      </w:pPr>
+      <w:r>
+        <w:t>_______</w:t>
       </w:r>
       <w:bookmarkStart w:id="5" w:name="_GoBack"/>
       <w:bookmarkEnd w:id="5"/>
-      <w:proofErr w:type="gramStart"/>
-      <w:r>
-        <w:rPr>
-          <w:szCs w:val="24"/>
-        </w:rPr>
-        <w:t>The</w:t>
-      </w:r>
-      <w:proofErr w:type="gramEnd"/>
-      <w:r>
-        <w:rPr>
-          <w:szCs w:val="24"/>
-        </w:rPr>
-        <w:t xml:space="preserve"> relationship of health outcomes with temperature have been studied for absolute temperatures. Focus has been on lower than average temperatures, [ref] as well as higher than average. [ref] There have been various studies on which value of temperature is important. [ref] Studies have found that the daily mean is a good enough summary measure of temperature, as it is highly correlated with other measures, such as daily maximum, minimum, and range of temperatures. [ref] There are also studies which have examined incidences of morbidity and elevated temperature for several groupings of disease. </w:t>
+      <w:r>
+        <w:rPr>
+          <w:szCs w:val="24"/>
+        </w:rPr>
+        <w:t xml:space="preserve"> </w:t>
+      </w:r>
+    </w:p>
+    <w:p>
+      <w:pPr>
+        <w:rPr>
+          <w:szCs w:val="24"/>
+        </w:rPr>
+      </w:pPr>
+      <w:r>
+        <w:rPr>
+          <w:szCs w:val="24"/>
+        </w:rPr>
+        <w:tab/>
+        <w:t xml:space="preserve">The relationship of health outcomes with temperature have been studied for absolute temperatures. Focus has been on lower than average temperatures, [ref] as well as higher than average. [ref] There have been various studies on which value of temperature is important. [ref] Studies have found that the daily mean is a good enough summary measure of temperature, as it is highly correlated with other measures, such as daily maximum, minimum, and range of temperatures. [ref] There are also studies which have examined incidences of morbidity and </w:t>
       </w:r>
       <w:r>
         <w:rPr>
           <w:szCs w:val="24"/>
         </w:rPr>
         <w:lastRenderedPageBreak/>
-        <w:t>These are characterised by examining city-wide hospital records and corroborating them with local temperatures. Examples include… [[[to finish]]]</w:t>
+        <w:t>elevated temperature for several groupings of disease. These are characterised by examining city-wide hospital records and corroborating them with local temperatures. Examples include… [[[to finish]]]</w:t>
       </w:r>
     </w:p>
     <w:p>
@@ -4624,7 +4613,14 @@
           <w:szCs w:val="24"/>
         </w:rPr>
         <w:tab/>
-        <w:t>Direct pathways to mortality via heat stress will occur when a human experiences high temperature outside his/her tolerance. When heat stress becomes extreme, the human body will react by a series of corrective measures to reduce the body’s internal temperature, including radiant, convective, and evaporative heat loss by vasodilation and perspiration. [ref] If such corrective measures are not successful due to inefficiencies of the bodily system, or because the external temperatures become too high for the body’s internal temperature to correct itself, adverse and potentially deadly medical conditions could arise. Such conditions caused by high temperatures include heat stroke, heat exhaustion and heat cramps</w:t>
+        <w:t xml:space="preserve">Direct pathways to mortality via heat stress will occur when a human experiences high temperature outside his/her tolerance. When heat stress becomes extreme, the human body will react by a series of corrective measures to reduce the body’s internal temperature, including radiant, convective, and evaporative heat loss by vasodilation and perspiration. [ref] If such corrective measures are not successful due to inefficiencies of the bodily system, or because the external temperatures become too high for the body’s internal temperature to correct itself, adverse and potentially deadly medical conditions could arise. Such conditions caused by high </w:t>
+      </w:r>
+      <w:r>
+        <w:rPr>
+          <w:szCs w:val="24"/>
+        </w:rPr>
+        <w:lastRenderedPageBreak/>
+        <w:t>temperatures include heat stroke, heat exhaustion and heat cramps</w:t>
       </w:r>
       <w:r>
         <w:rPr>
@@ -4673,14 +4669,7 @@
         <w:rPr>
           <w:szCs w:val="24"/>
         </w:rPr>
-        <w:t xml:space="preserve"> </w:t>
-      </w:r>
-      <w:r>
-        <w:rPr>
-          <w:szCs w:val="24"/>
-        </w:rPr>
-        <w:lastRenderedPageBreak/>
-        <w:t>Further extreme high temperatures can lead to extreme heat stress, causing multiple organ failure and dysfunction</w:t>
+        <w:t xml:space="preserve"> Further extreme high temperatures can lead to extreme heat stress, causing multiple organ failure and dysfunction</w:t>
       </w:r>
       <w:r>
         <w:rPr>
@@ -4961,14 +4950,14 @@
           <w:szCs w:val="24"/>
         </w:rPr>
         <w:tab/>
-        <w:t xml:space="preserve">The majority of previous work has looked at temperature’s impact on mortality from all causes or cardiorespiratory diseases. [ref] Some studies have looked at other causes, such as [[[different causes here]]]. Causes such as cancer has a small body of research considering its specific temperature-mortality relationship. Injuries, both intentional and unintentional, have been examined indirectly in studies looking at conflict, war, violence. [refs] There are </w:t>
+        <w:t xml:space="preserve">The majority of previous work has looked at temperature’s impact on mortality from all causes or cardiorespiratory diseases. [ref] Some studies have looked at other causes, such as [[[different causes here]]]. Causes such as cancer has a small body of research considering its specific temperature-mortality relationship. Injuries, both intentional and unintentional, </w:t>
       </w:r>
       <w:r>
         <w:rPr>
           <w:szCs w:val="24"/>
         </w:rPr>
         <w:lastRenderedPageBreak/>
-        <w:t xml:space="preserve">only a few examining particular injury deaths, such as [[[Marshall Burke’s study]]]. Some studies look at risk by sex, but few at all analyse by age group. [ref] </w:t>
+        <w:t xml:space="preserve">have been examined indirectly in studies looking at conflict, war, violence. [refs] There are only a few examining particular injury deaths, such as [[[Marshall Burke’s study]]]. Some studies look at risk by sex, but few at all analyse by age group. [ref] </w:t>
       </w:r>
     </w:p>
     <w:p>
@@ -16173,7 +16162,7 @@
 </file>
 
 <file path=customXml/itemProps1.xml><?xml version="1.0" encoding="utf-8"?>
-<ds:datastoreItem xmlns:ds="http://schemas.openxmlformats.org/officeDocument/2006/customXml" ds:itemID="{732FA107-C0B7-0F45-92DD-B725CD4BB5E7}">
+<ds:datastoreItem xmlns:ds="http://schemas.openxmlformats.org/officeDocument/2006/customXml" ds:itemID="{DDAFB9D4-CA1D-1144-A127-A55453406A96}">
   <ds:schemaRefs>
     <ds:schemaRef ds:uri="http://schemas.openxmlformats.org/officeDocument/2006/bibliography"/>
   </ds:schemaRefs>
